--- a/Test_BP/Fol_2k_files_500(2)/fr-FR/file 500_2 - Copy (423).docx
+++ b/Test_BP/Fol_2k_files_500(2)/fr-FR/file 500_2 - Copy (423).docx
@@ -1,7 +1,7 @@
 
 <file path=word/document.xml><?xml version="1.0" encoding="utf-8"?>
 <w:document xmlns:wpc="http://schemas.microsoft.com/office/word/2010/wordprocessingCanvas" xmlns:cx="http://schemas.microsoft.com/office/drawing/2014/chartex" xmlns:cx1="http://schemas.microsoft.com/office/drawing/2015/9/8/chartex" xmlns:cx2="http://schemas.microsoft.com/office/drawing/2015/10/21/chartex" xmlns:cx3="http://schemas.microsoft.com/office/drawing/2016/5/9/chartex" xmlns:cx4="http://schemas.microsoft.com/office/drawing/2016/5/10/chartex" xmlns:cx5="http://schemas.microsoft.com/office/drawing/2016/5/11/chartex" xmlns:mc="http://schemas.openxmlformats.org/markup-compatibility/2006" xmlns:o="urn:schemas-microsoft-com:office:office" xmlns:r="http://schemas.openxmlformats.org/officeDocument/2006/relationships" xmlns:m="http://schemas.openxmlformats.org/officeDocument/2006/math" xmlns:v="urn:schemas-microsoft-com:vml" xmlns:wp14="http://schemas.microsoft.com/office/word/2010/wordprocessingDrawing" xmlns:wp="http://schemas.openxmlformats.org/drawingml/2006/wordprocessingDrawing" xmlns:w10="urn:schemas-microsoft-com:office:word" xmlns:w="http://schemas.openxmlformats.org/wordprocessingml/2006/main" xmlns:w14="http://schemas.microsoft.com/office/word/2010/wordml" xmlns:w15="http://schemas.microsoft.com/office/word/2012/wordml" xmlns:wne="http://schemas.microsoft.com/office/word/2006/wordml" xmlns:wpg="http://schemas.microsoft.com/office/word/2010/wordprocessingGroup" xmlns:wpi="http://schemas.microsoft.com/office/word/2010/wordprocessingInk" xmlns:wps="http://schemas.microsoft.com/office/word/2010/wordprocessingShape" mc:Ignorable="w14 w15 wp14">
-  <!-- Generated by Aspose.Words for Java 20.12.0 -->
+  <!-- Generated by Aspose.Words for Java 21.10.0 -->
   <w:body>
     <w:p>
       <w:pPr>
@@ -35,44 +35,44 @@
           <w:highlight w:val="none"/>
           <w:u w:val="none" w:color="auto"/>
           <w:effect w:val="none"/>
-          <w:bdr w:val="nil"/>
-          <w:shd w:val="clear" w:color="auto" w:fill="auto"/>
-          <w:vertAlign w:val="baseline"/>
-          <w:rtl w:val="0"/>
-          <w:cs w:val="0"/>
-          <w:lang w:val="fr-FR" w:eastAsia="zh-TW" w:bidi="ar-SA"/>
-        </w:rPr>
-        <w:t>t éèxcéèpt tóõ sóõ téèmpéèr mùütùüåãl tåãstéès móõthéèr.</w:t>
-      </w:r>
-      <w:r>
-        <w:rPr>
-          <w:rStyle w:val="DefaultParagraphFont"/>
-          <w:rFonts w:ascii="Calibri" w:eastAsia="Calibri" w:hAnsi="Calibri" w:cs="Calibri"/>
-          <w:b w:val="0"/>
-          <w:bCs w:val="0"/>
-          <w:i w:val="0"/>
-          <w:iCs w:val="0"/>
-          <w:caps w:val="0"/>
-          <w:smallCaps w:val="0"/>
-          <w:strike w:val="0"/>
-          <w:dstrike w:val="0"/>
-          <w:outline w:val="0"/>
-          <w:shadow w:val="0"/>
-          <w:emboss w:val="0"/>
-          <w:imprint w:val="0"/>
-          <w:noProof w:val="0"/>
-          <w:vanish w:val="0"/>
-          <w:color w:val="auto"/>
-          <w:spacing w:val="0"/>
-          <w:w w:val="100"/>
-          <w:kern w:val="0"/>
-          <w:position w:val="0"/>
-          <w:sz w:val="22"/>
-          <w:szCs w:val="22"/>
-          <w:highlight w:val="none"/>
-          <w:u w:val="none" w:color="auto"/>
-          <w:effect w:val="none"/>
-          <w:bdr w:val="nil"/>
+          <w:bdr w:val="none" w:sz="0" w:space="0" w:color="auto"/>
+          <w:shd w:val="clear" w:color="auto" w:fill="auto"/>
+          <w:vertAlign w:val="baseline"/>
+          <w:rtl w:val="0"/>
+          <w:cs w:val="0"/>
+          <w:lang w:val="fr-FR" w:eastAsia="zh-TW" w:bidi="ar-SA"/>
+        </w:rPr>
+        <w:t>t êèxcêèpt tôö sôö têèmpêèr múûtúûææl tææstêès môöthêèr.</w:t>
+      </w:r>
+      <w:r>
+        <w:rPr>
+          <w:rStyle w:val="DefaultParagraphFont"/>
+          <w:rFonts w:ascii="Calibri" w:eastAsia="Calibri" w:hAnsi="Calibri" w:cs="Calibri"/>
+          <w:b w:val="0"/>
+          <w:bCs w:val="0"/>
+          <w:i w:val="0"/>
+          <w:iCs w:val="0"/>
+          <w:caps w:val="0"/>
+          <w:smallCaps w:val="0"/>
+          <w:strike w:val="0"/>
+          <w:dstrike w:val="0"/>
+          <w:outline w:val="0"/>
+          <w:shadow w:val="0"/>
+          <w:emboss w:val="0"/>
+          <w:imprint w:val="0"/>
+          <w:noProof w:val="0"/>
+          <w:vanish w:val="0"/>
+          <w:color w:val="auto"/>
+          <w:spacing w:val="0"/>
+          <w:w w:val="100"/>
+          <w:kern w:val="0"/>
+          <w:position w:val="0"/>
+          <w:sz w:val="22"/>
+          <w:szCs w:val="22"/>
+          <w:highlight w:val="none"/>
+          <w:u w:val="none" w:color="auto"/>
+          <w:effect w:val="none"/>
+          <w:bdr w:val="none" w:sz="0" w:space="0" w:color="auto"/>
           <w:shd w:val="clear" w:color="auto" w:fill="auto"/>
           <w:vertAlign w:val="baseline"/>
           <w:rtl w:val="0"/>
@@ -109,44 +109,44 @@
           <w:highlight w:val="none"/>
           <w:u w:val="none" w:color="auto"/>
           <w:effect w:val="none"/>
-          <w:bdr w:val="nil"/>
-          <w:shd w:val="clear" w:color="auto" w:fill="auto"/>
-          <w:vertAlign w:val="baseline"/>
-          <w:rtl w:val="0"/>
-          <w:cs w:val="0"/>
-          <w:lang w:val="fr-FR" w:eastAsia="zh-TW" w:bidi="ar-SA"/>
-        </w:rPr>
-        <w:t>Ïntéëréëstéëd cýúltîíváåtéëd îíts còóntîínýúîíng nòów yéët áåréë.</w:t>
-      </w:r>
-      <w:r>
-        <w:rPr>
-          <w:rStyle w:val="DefaultParagraphFont"/>
-          <w:rFonts w:ascii="Calibri" w:eastAsia="Calibri" w:hAnsi="Calibri" w:cs="Calibri"/>
-          <w:b w:val="0"/>
-          <w:bCs w:val="0"/>
-          <w:i w:val="0"/>
-          <w:iCs w:val="0"/>
-          <w:caps w:val="0"/>
-          <w:smallCaps w:val="0"/>
-          <w:strike w:val="0"/>
-          <w:dstrike w:val="0"/>
-          <w:outline w:val="0"/>
-          <w:shadow w:val="0"/>
-          <w:emboss w:val="0"/>
-          <w:imprint w:val="0"/>
-          <w:noProof w:val="0"/>
-          <w:vanish w:val="0"/>
-          <w:color w:val="auto"/>
-          <w:spacing w:val="0"/>
-          <w:w w:val="100"/>
-          <w:kern w:val="0"/>
-          <w:position w:val="0"/>
-          <w:sz w:val="22"/>
-          <w:szCs w:val="22"/>
-          <w:highlight w:val="none"/>
-          <w:u w:val="none" w:color="auto"/>
-          <w:effect w:val="none"/>
-          <w:bdr w:val="nil"/>
+          <w:bdr w:val="none" w:sz="0" w:space="0" w:color="auto"/>
+          <w:shd w:val="clear" w:color="auto" w:fill="auto"/>
+          <w:vertAlign w:val="baseline"/>
+          <w:rtl w:val="0"/>
+          <w:cs w:val="0"/>
+          <w:lang w:val="fr-FR" w:eastAsia="zh-TW" w:bidi="ar-SA"/>
+        </w:rPr>
+        <w:t>Ïntëérëéstëéd cüúltíîväâtëéd íîts cóóntíînüúíîng nóów yëét äârëé.</w:t>
+      </w:r>
+      <w:r>
+        <w:rPr>
+          <w:rStyle w:val="DefaultParagraphFont"/>
+          <w:rFonts w:ascii="Calibri" w:eastAsia="Calibri" w:hAnsi="Calibri" w:cs="Calibri"/>
+          <w:b w:val="0"/>
+          <w:bCs w:val="0"/>
+          <w:i w:val="0"/>
+          <w:iCs w:val="0"/>
+          <w:caps w:val="0"/>
+          <w:smallCaps w:val="0"/>
+          <w:strike w:val="0"/>
+          <w:dstrike w:val="0"/>
+          <w:outline w:val="0"/>
+          <w:shadow w:val="0"/>
+          <w:emboss w:val="0"/>
+          <w:imprint w:val="0"/>
+          <w:noProof w:val="0"/>
+          <w:vanish w:val="0"/>
+          <w:color w:val="auto"/>
+          <w:spacing w:val="0"/>
+          <w:w w:val="100"/>
+          <w:kern w:val="0"/>
+          <w:position w:val="0"/>
+          <w:sz w:val="22"/>
+          <w:szCs w:val="22"/>
+          <w:highlight w:val="none"/>
+          <w:u w:val="none" w:color="auto"/>
+          <w:effect w:val="none"/>
+          <w:bdr w:val="none" w:sz="0" w:space="0" w:color="auto"/>
           <w:shd w:val="clear" w:color="auto" w:fill="auto"/>
           <w:vertAlign w:val="baseline"/>
           <w:rtl w:val="0"/>
@@ -183,44 +183,44 @@
           <w:highlight w:val="none"/>
           <w:u w:val="none" w:color="auto"/>
           <w:effect w:val="none"/>
-          <w:bdr w:val="nil"/>
-          <w:shd w:val="clear" w:color="auto" w:fill="auto"/>
-          <w:vertAlign w:val="baseline"/>
-          <w:rtl w:val="0"/>
-          <w:cs w:val="0"/>
-          <w:lang w:val="fr-FR" w:eastAsia="zh-TW" w:bidi="ar-SA"/>
-        </w:rPr>
-        <w:t>Ôùýt ìíntèêrèêstèêd âäccèêptâäncèê ööùýr pâärtìíâälìíty âäffrööntìíng ùýnplèêâäsâänt why âädd.</w:t>
-      </w:r>
-      <w:r>
-        <w:rPr>
-          <w:rStyle w:val="DefaultParagraphFont"/>
-          <w:rFonts w:ascii="Calibri" w:eastAsia="Calibri" w:hAnsi="Calibri" w:cs="Calibri"/>
-          <w:b w:val="0"/>
-          <w:bCs w:val="0"/>
-          <w:i w:val="0"/>
-          <w:iCs w:val="0"/>
-          <w:caps w:val="0"/>
-          <w:smallCaps w:val="0"/>
-          <w:strike w:val="0"/>
-          <w:dstrike w:val="0"/>
-          <w:outline w:val="0"/>
-          <w:shadow w:val="0"/>
-          <w:emboss w:val="0"/>
-          <w:imprint w:val="0"/>
-          <w:noProof w:val="0"/>
-          <w:vanish w:val="0"/>
-          <w:color w:val="auto"/>
-          <w:spacing w:val="0"/>
-          <w:w w:val="100"/>
-          <w:kern w:val="0"/>
-          <w:position w:val="0"/>
-          <w:sz w:val="22"/>
-          <w:szCs w:val="22"/>
-          <w:highlight w:val="none"/>
-          <w:u w:val="none" w:color="auto"/>
-          <w:effect w:val="none"/>
-          <w:bdr w:val="nil"/>
+          <w:bdr w:val="none" w:sz="0" w:space="0" w:color="auto"/>
+          <w:shd w:val="clear" w:color="auto" w:fill="auto"/>
+          <w:vertAlign w:val="baseline"/>
+          <w:rtl w:val="0"/>
+          <w:cs w:val="0"/>
+          <w:lang w:val="fr-FR" w:eastAsia="zh-TW" w:bidi="ar-SA"/>
+        </w:rPr>
+        <w:t>Õùût íìntëërëëstëëd ààccëëptààncëë òóùûr pààrtíìààlíìty ààffròóntíìng ùûnplëëààsàànt why ààdd.</w:t>
+      </w:r>
+      <w:r>
+        <w:rPr>
+          <w:rStyle w:val="DefaultParagraphFont"/>
+          <w:rFonts w:ascii="Calibri" w:eastAsia="Calibri" w:hAnsi="Calibri" w:cs="Calibri"/>
+          <w:b w:val="0"/>
+          <w:bCs w:val="0"/>
+          <w:i w:val="0"/>
+          <w:iCs w:val="0"/>
+          <w:caps w:val="0"/>
+          <w:smallCaps w:val="0"/>
+          <w:strike w:val="0"/>
+          <w:dstrike w:val="0"/>
+          <w:outline w:val="0"/>
+          <w:shadow w:val="0"/>
+          <w:emboss w:val="0"/>
+          <w:imprint w:val="0"/>
+          <w:noProof w:val="0"/>
+          <w:vanish w:val="0"/>
+          <w:color w:val="auto"/>
+          <w:spacing w:val="0"/>
+          <w:w w:val="100"/>
+          <w:kern w:val="0"/>
+          <w:position w:val="0"/>
+          <w:sz w:val="22"/>
+          <w:szCs w:val="22"/>
+          <w:highlight w:val="none"/>
+          <w:u w:val="none" w:color="auto"/>
+          <w:effect w:val="none"/>
+          <w:bdr w:val="none" w:sz="0" w:space="0" w:color="auto"/>
           <w:shd w:val="clear" w:color="auto" w:fill="auto"/>
           <w:vertAlign w:val="baseline"/>
           <w:rtl w:val="0"/>
@@ -257,44 +257,44 @@
           <w:highlight w:val="none"/>
           <w:u w:val="none" w:color="auto"/>
           <w:effect w:val="none"/>
-          <w:bdr w:val="nil"/>
-          <w:shd w:val="clear" w:color="auto" w:fill="auto"/>
-          <w:vertAlign w:val="baseline"/>
-          <w:rtl w:val="0"/>
-          <w:cs w:val="0"/>
-          <w:lang w:val="fr-FR" w:eastAsia="zh-TW" w:bidi="ar-SA"/>
-        </w:rPr>
-        <w:t>Èstèêèêm gâârdèên mèên yèêt shy cöõùûrsèê.</w:t>
-      </w:r>
-      <w:r>
-        <w:rPr>
-          <w:rStyle w:val="DefaultParagraphFont"/>
-          <w:rFonts w:ascii="Calibri" w:eastAsia="Calibri" w:hAnsi="Calibri" w:cs="Calibri"/>
-          <w:b w:val="0"/>
-          <w:bCs w:val="0"/>
-          <w:i w:val="0"/>
-          <w:iCs w:val="0"/>
-          <w:caps w:val="0"/>
-          <w:smallCaps w:val="0"/>
-          <w:strike w:val="0"/>
-          <w:dstrike w:val="0"/>
-          <w:outline w:val="0"/>
-          <w:shadow w:val="0"/>
-          <w:emboss w:val="0"/>
-          <w:imprint w:val="0"/>
-          <w:noProof w:val="0"/>
-          <w:vanish w:val="0"/>
-          <w:color w:val="auto"/>
-          <w:spacing w:val="0"/>
-          <w:w w:val="100"/>
-          <w:kern w:val="0"/>
-          <w:position w:val="0"/>
-          <w:sz w:val="22"/>
-          <w:szCs w:val="22"/>
-          <w:highlight w:val="none"/>
-          <w:u w:val="none" w:color="auto"/>
-          <w:effect w:val="none"/>
-          <w:bdr w:val="nil"/>
+          <w:bdr w:val="none" w:sz="0" w:space="0" w:color="auto"/>
+          <w:shd w:val="clear" w:color="auto" w:fill="auto"/>
+          <w:vertAlign w:val="baseline"/>
+          <w:rtl w:val="0"/>
+          <w:cs w:val="0"/>
+          <w:lang w:val="fr-FR" w:eastAsia="zh-TW" w:bidi="ar-SA"/>
+        </w:rPr>
+        <w:t>Ëstêèêèm gåårdêèn mêèn yêèt shy cóöýúrsêè.</w:t>
+      </w:r>
+      <w:r>
+        <w:rPr>
+          <w:rStyle w:val="DefaultParagraphFont"/>
+          <w:rFonts w:ascii="Calibri" w:eastAsia="Calibri" w:hAnsi="Calibri" w:cs="Calibri"/>
+          <w:b w:val="0"/>
+          <w:bCs w:val="0"/>
+          <w:i w:val="0"/>
+          <w:iCs w:val="0"/>
+          <w:caps w:val="0"/>
+          <w:smallCaps w:val="0"/>
+          <w:strike w:val="0"/>
+          <w:dstrike w:val="0"/>
+          <w:outline w:val="0"/>
+          <w:shadow w:val="0"/>
+          <w:emboss w:val="0"/>
+          <w:imprint w:val="0"/>
+          <w:noProof w:val="0"/>
+          <w:vanish w:val="0"/>
+          <w:color w:val="auto"/>
+          <w:spacing w:val="0"/>
+          <w:w w:val="100"/>
+          <w:kern w:val="0"/>
+          <w:position w:val="0"/>
+          <w:sz w:val="22"/>
+          <w:szCs w:val="22"/>
+          <w:highlight w:val="none"/>
+          <w:u w:val="none" w:color="auto"/>
+          <w:effect w:val="none"/>
+          <w:bdr w:val="none" w:sz="0" w:space="0" w:color="auto"/>
           <w:shd w:val="clear" w:color="auto" w:fill="auto"/>
           <w:vertAlign w:val="baseline"/>
           <w:rtl w:val="0"/>
@@ -331,44 +331,44 @@
           <w:highlight w:val="none"/>
           <w:u w:val="none" w:color="auto"/>
           <w:effect w:val="none"/>
-          <w:bdr w:val="nil"/>
-          <w:shd w:val="clear" w:color="auto" w:fill="auto"/>
-          <w:vertAlign w:val="baseline"/>
-          <w:rtl w:val="0"/>
-          <w:cs w:val="0"/>
-          <w:lang w:val="fr-FR" w:eastAsia="zh-TW" w:bidi="ar-SA"/>
-        </w:rPr>
-        <w:t>Còônsûúltêéd ûúp my tòôlêéráåbly sòômêétïïmêés pêérpêétûúáål òôh.</w:t>
-      </w:r>
-      <w:r>
-        <w:rPr>
-          <w:rStyle w:val="DefaultParagraphFont"/>
-          <w:rFonts w:ascii="Calibri" w:eastAsia="Calibri" w:hAnsi="Calibri" w:cs="Calibri"/>
-          <w:b w:val="0"/>
-          <w:bCs w:val="0"/>
-          <w:i w:val="0"/>
-          <w:iCs w:val="0"/>
-          <w:caps w:val="0"/>
-          <w:smallCaps w:val="0"/>
-          <w:strike w:val="0"/>
-          <w:dstrike w:val="0"/>
-          <w:outline w:val="0"/>
-          <w:shadow w:val="0"/>
-          <w:emboss w:val="0"/>
-          <w:imprint w:val="0"/>
-          <w:noProof w:val="0"/>
-          <w:vanish w:val="0"/>
-          <w:color w:val="auto"/>
-          <w:spacing w:val="0"/>
-          <w:w w:val="100"/>
-          <w:kern w:val="0"/>
-          <w:position w:val="0"/>
-          <w:sz w:val="22"/>
-          <w:szCs w:val="22"/>
-          <w:highlight w:val="none"/>
-          <w:u w:val="none" w:color="auto"/>
-          <w:effect w:val="none"/>
-          <w:bdr w:val="nil"/>
+          <w:bdr w:val="none" w:sz="0" w:space="0" w:color="auto"/>
+          <w:shd w:val="clear" w:color="auto" w:fill="auto"/>
+          <w:vertAlign w:val="baseline"/>
+          <w:rtl w:val="0"/>
+          <w:cs w:val="0"/>
+          <w:lang w:val="fr-FR" w:eastAsia="zh-TW" w:bidi="ar-SA"/>
+        </w:rPr>
+        <w:t>Cöònsúúltèèd úúp my töòlèèrãæbly söòmèètîímèès pèèrpèètúúãæl öòh.</w:t>
+      </w:r>
+      <w:r>
+        <w:rPr>
+          <w:rStyle w:val="DefaultParagraphFont"/>
+          <w:rFonts w:ascii="Calibri" w:eastAsia="Calibri" w:hAnsi="Calibri" w:cs="Calibri"/>
+          <w:b w:val="0"/>
+          <w:bCs w:val="0"/>
+          <w:i w:val="0"/>
+          <w:iCs w:val="0"/>
+          <w:caps w:val="0"/>
+          <w:smallCaps w:val="0"/>
+          <w:strike w:val="0"/>
+          <w:dstrike w:val="0"/>
+          <w:outline w:val="0"/>
+          <w:shadow w:val="0"/>
+          <w:emboss w:val="0"/>
+          <w:imprint w:val="0"/>
+          <w:noProof w:val="0"/>
+          <w:vanish w:val="0"/>
+          <w:color w:val="auto"/>
+          <w:spacing w:val="0"/>
+          <w:w w:val="100"/>
+          <w:kern w:val="0"/>
+          <w:position w:val="0"/>
+          <w:sz w:val="22"/>
+          <w:szCs w:val="22"/>
+          <w:highlight w:val="none"/>
+          <w:u w:val="none" w:color="auto"/>
+          <w:effect w:val="none"/>
+          <w:bdr w:val="none" w:sz="0" w:space="0" w:color="auto"/>
           <w:shd w:val="clear" w:color="auto" w:fill="auto"/>
           <w:vertAlign w:val="baseline"/>
           <w:rtl w:val="0"/>
@@ -405,44 +405,44 @@
           <w:highlight w:val="none"/>
           <w:u w:val="none" w:color="auto"/>
           <w:effect w:val="none"/>
-          <w:bdr w:val="nil"/>
-          <w:shd w:val="clear" w:color="auto" w:fill="auto"/>
-          <w:vertAlign w:val="baseline"/>
-          <w:rtl w:val="0"/>
-          <w:cs w:val="0"/>
-          <w:lang w:val="fr-FR" w:eastAsia="zh-TW" w:bidi="ar-SA"/>
-        </w:rPr>
-        <w:t>Êxprëèssïïòön äæccëèptäæncëè ïïmprüüdëèncëè päærtïïcüüläær häæd ëèäæt üünsäætïïäæblëè.</w:t>
-      </w:r>
-      <w:r>
-        <w:rPr>
-          <w:rStyle w:val="DefaultParagraphFont"/>
-          <w:rFonts w:ascii="Calibri" w:eastAsia="Calibri" w:hAnsi="Calibri" w:cs="Calibri"/>
-          <w:b w:val="0"/>
-          <w:bCs w:val="0"/>
-          <w:i w:val="0"/>
-          <w:iCs w:val="0"/>
-          <w:caps w:val="0"/>
-          <w:smallCaps w:val="0"/>
-          <w:strike w:val="0"/>
-          <w:dstrike w:val="0"/>
-          <w:outline w:val="0"/>
-          <w:shadow w:val="0"/>
-          <w:emboss w:val="0"/>
-          <w:imprint w:val="0"/>
-          <w:noProof w:val="0"/>
-          <w:vanish w:val="0"/>
-          <w:color w:val="auto"/>
-          <w:spacing w:val="0"/>
-          <w:w w:val="100"/>
-          <w:kern w:val="0"/>
-          <w:position w:val="0"/>
-          <w:sz w:val="22"/>
-          <w:szCs w:val="22"/>
-          <w:highlight w:val="none"/>
-          <w:u w:val="none" w:color="auto"/>
-          <w:effect w:val="none"/>
-          <w:bdr w:val="nil"/>
+          <w:bdr w:val="none" w:sz="0" w:space="0" w:color="auto"/>
+          <w:shd w:val="clear" w:color="auto" w:fill="auto"/>
+          <w:vertAlign w:val="baseline"/>
+          <w:rtl w:val="0"/>
+          <w:cs w:val="0"/>
+          <w:lang w:val="fr-FR" w:eastAsia="zh-TW" w:bidi="ar-SA"/>
+        </w:rPr>
+        <w:t>Ëxprëêssïïòón âäccëêptâäncëê ïïmprúýdëêncëê pâärtïïcúýlâär hâäd ëêâät úýnsâätïïâäblëê.</w:t>
+      </w:r>
+      <w:r>
+        <w:rPr>
+          <w:rStyle w:val="DefaultParagraphFont"/>
+          <w:rFonts w:ascii="Calibri" w:eastAsia="Calibri" w:hAnsi="Calibri" w:cs="Calibri"/>
+          <w:b w:val="0"/>
+          <w:bCs w:val="0"/>
+          <w:i w:val="0"/>
+          <w:iCs w:val="0"/>
+          <w:caps w:val="0"/>
+          <w:smallCaps w:val="0"/>
+          <w:strike w:val="0"/>
+          <w:dstrike w:val="0"/>
+          <w:outline w:val="0"/>
+          <w:shadow w:val="0"/>
+          <w:emboss w:val="0"/>
+          <w:imprint w:val="0"/>
+          <w:noProof w:val="0"/>
+          <w:vanish w:val="0"/>
+          <w:color w:val="auto"/>
+          <w:spacing w:val="0"/>
+          <w:w w:val="100"/>
+          <w:kern w:val="0"/>
+          <w:position w:val="0"/>
+          <w:sz w:val="22"/>
+          <w:szCs w:val="22"/>
+          <w:highlight w:val="none"/>
+          <w:u w:val="none" w:color="auto"/>
+          <w:effect w:val="none"/>
+          <w:bdr w:val="none" w:sz="0" w:space="0" w:color="auto"/>
           <w:shd w:val="clear" w:color="auto" w:fill="auto"/>
           <w:vertAlign w:val="baseline"/>
           <w:rtl w:val="0"/>
@@ -485,44 +485,44 @@
           <w:highlight w:val="none"/>
           <w:u w:val="none" w:color="auto"/>
           <w:effect w:val="none"/>
-          <w:bdr w:val="nil"/>
-          <w:shd w:val="clear" w:color="auto" w:fill="auto"/>
-          <w:vertAlign w:val="baseline"/>
-          <w:rtl w:val="0"/>
-          <w:cs w:val="0"/>
-          <w:lang w:val="fr-FR" w:eastAsia="zh-TW" w:bidi="ar-SA"/>
-        </w:rPr>
-        <w:t>Háäd dêénöötîîng prööpêérly jööîîntüürêé yööüü ööccáäsîîöön dîîrêéctly ráäîîllêéry.</w:t>
-      </w:r>
-      <w:r>
-        <w:rPr>
-          <w:rStyle w:val="DefaultParagraphFont"/>
-          <w:rFonts w:ascii="Calibri" w:eastAsia="Calibri" w:hAnsi="Calibri" w:cs="Calibri"/>
-          <w:b w:val="0"/>
-          <w:bCs w:val="0"/>
-          <w:i w:val="0"/>
-          <w:iCs w:val="0"/>
-          <w:caps w:val="0"/>
-          <w:smallCaps w:val="0"/>
-          <w:strike w:val="0"/>
-          <w:dstrike w:val="0"/>
-          <w:outline w:val="0"/>
-          <w:shadow w:val="0"/>
-          <w:emboss w:val="0"/>
-          <w:imprint w:val="0"/>
-          <w:noProof w:val="0"/>
-          <w:vanish w:val="0"/>
-          <w:color w:val="auto"/>
-          <w:spacing w:val="0"/>
-          <w:w w:val="100"/>
-          <w:kern w:val="0"/>
-          <w:position w:val="0"/>
-          <w:sz w:val="22"/>
-          <w:szCs w:val="22"/>
-          <w:highlight w:val="none"/>
-          <w:u w:val="none" w:color="auto"/>
-          <w:effect w:val="none"/>
-          <w:bdr w:val="nil"/>
+          <w:bdr w:val="none" w:sz="0" w:space="0" w:color="auto"/>
+          <w:shd w:val="clear" w:color="auto" w:fill="auto"/>
+          <w:vertAlign w:val="baseline"/>
+          <w:rtl w:val="0"/>
+          <w:cs w:val="0"/>
+          <w:lang w:val="fr-FR" w:eastAsia="zh-TW" w:bidi="ar-SA"/>
+        </w:rPr>
+        <w:t>Håäd dêênóõtîïng próõpêêrly jóõîïntûúrêê yóõûú óõccåäsîïóõn dîïrêêctly råäîïllêêry.</w:t>
+      </w:r>
+      <w:r>
+        <w:rPr>
+          <w:rStyle w:val="DefaultParagraphFont"/>
+          <w:rFonts w:ascii="Calibri" w:eastAsia="Calibri" w:hAnsi="Calibri" w:cs="Calibri"/>
+          <w:b w:val="0"/>
+          <w:bCs w:val="0"/>
+          <w:i w:val="0"/>
+          <w:iCs w:val="0"/>
+          <w:caps w:val="0"/>
+          <w:smallCaps w:val="0"/>
+          <w:strike w:val="0"/>
+          <w:dstrike w:val="0"/>
+          <w:outline w:val="0"/>
+          <w:shadow w:val="0"/>
+          <w:emboss w:val="0"/>
+          <w:imprint w:val="0"/>
+          <w:noProof w:val="0"/>
+          <w:vanish w:val="0"/>
+          <w:color w:val="auto"/>
+          <w:spacing w:val="0"/>
+          <w:w w:val="100"/>
+          <w:kern w:val="0"/>
+          <w:position w:val="0"/>
+          <w:sz w:val="22"/>
+          <w:szCs w:val="22"/>
+          <w:highlight w:val="none"/>
+          <w:u w:val="none" w:color="auto"/>
+          <w:effect w:val="none"/>
+          <w:bdr w:val="none" w:sz="0" w:space="0" w:color="auto"/>
           <w:shd w:val="clear" w:color="auto" w:fill="auto"/>
           <w:vertAlign w:val="baseline"/>
           <w:rtl w:val="0"/>
@@ -559,44 +559,44 @@
           <w:highlight w:val="none"/>
           <w:u w:val="none" w:color="auto"/>
           <w:effect w:val="none"/>
-          <w:bdr w:val="nil"/>
-          <w:shd w:val="clear" w:color="auto" w:fill="auto"/>
-          <w:vertAlign w:val="baseline"/>
-          <w:rtl w:val="0"/>
-          <w:cs w:val="0"/>
-          <w:lang w:val="fr-FR" w:eastAsia="zh-TW" w:bidi="ar-SA"/>
-        </w:rPr>
-        <w:t>Ïn sãåïîd tóó óóf póóóór fûüll bèë póóst fãåcèë snûüg.</w:t>
-      </w:r>
-      <w:r>
-        <w:rPr>
-          <w:rStyle w:val="DefaultParagraphFont"/>
-          <w:rFonts w:ascii="Calibri" w:eastAsia="Calibri" w:hAnsi="Calibri" w:cs="Calibri"/>
-          <w:b w:val="0"/>
-          <w:bCs w:val="0"/>
-          <w:i w:val="0"/>
-          <w:iCs w:val="0"/>
-          <w:caps w:val="0"/>
-          <w:smallCaps w:val="0"/>
-          <w:strike w:val="0"/>
-          <w:dstrike w:val="0"/>
-          <w:outline w:val="0"/>
-          <w:shadow w:val="0"/>
-          <w:emboss w:val="0"/>
-          <w:imprint w:val="0"/>
-          <w:noProof w:val="0"/>
-          <w:vanish w:val="0"/>
-          <w:color w:val="auto"/>
-          <w:spacing w:val="0"/>
-          <w:w w:val="100"/>
-          <w:kern w:val="0"/>
-          <w:position w:val="0"/>
-          <w:sz w:val="22"/>
-          <w:szCs w:val="22"/>
-          <w:highlight w:val="none"/>
-          <w:u w:val="none" w:color="auto"/>
-          <w:effect w:val="none"/>
-          <w:bdr w:val="nil"/>
+          <w:bdr w:val="none" w:sz="0" w:space="0" w:color="auto"/>
+          <w:shd w:val="clear" w:color="auto" w:fill="auto"/>
+          <w:vertAlign w:val="baseline"/>
+          <w:rtl w:val="0"/>
+          <w:cs w:val="0"/>
+          <w:lang w:val="fr-FR" w:eastAsia="zh-TW" w:bidi="ar-SA"/>
+        </w:rPr>
+        <w:t>Ín såäìîd töô öôf pöôöôr füúll béé pöôst fåäcéé snüúg.</w:t>
+      </w:r>
+      <w:r>
+        <w:rPr>
+          <w:rStyle w:val="DefaultParagraphFont"/>
+          <w:rFonts w:ascii="Calibri" w:eastAsia="Calibri" w:hAnsi="Calibri" w:cs="Calibri"/>
+          <w:b w:val="0"/>
+          <w:bCs w:val="0"/>
+          <w:i w:val="0"/>
+          <w:iCs w:val="0"/>
+          <w:caps w:val="0"/>
+          <w:smallCaps w:val="0"/>
+          <w:strike w:val="0"/>
+          <w:dstrike w:val="0"/>
+          <w:outline w:val="0"/>
+          <w:shadow w:val="0"/>
+          <w:emboss w:val="0"/>
+          <w:imprint w:val="0"/>
+          <w:noProof w:val="0"/>
+          <w:vanish w:val="0"/>
+          <w:color w:val="auto"/>
+          <w:spacing w:val="0"/>
+          <w:w w:val="100"/>
+          <w:kern w:val="0"/>
+          <w:position w:val="0"/>
+          <w:sz w:val="22"/>
+          <w:szCs w:val="22"/>
+          <w:highlight w:val="none"/>
+          <w:u w:val="none" w:color="auto"/>
+          <w:effect w:val="none"/>
+          <w:bdr w:val="none" w:sz="0" w:space="0" w:color="auto"/>
           <w:shd w:val="clear" w:color="auto" w:fill="auto"/>
           <w:vertAlign w:val="baseline"/>
           <w:rtl w:val="0"/>
@@ -633,44 +633,44 @@
           <w:highlight w:val="none"/>
           <w:u w:val="none" w:color="auto"/>
           <w:effect w:val="none"/>
-          <w:bdr w:val="nil"/>
-          <w:shd w:val="clear" w:color="auto" w:fill="auto"/>
-          <w:vertAlign w:val="baseline"/>
-          <w:rtl w:val="0"/>
-          <w:cs w:val="0"/>
-          <w:lang w:val="fr-FR" w:eastAsia="zh-TW" w:bidi="ar-SA"/>
-        </w:rPr>
-        <w:t>Ïntróõdùúcéèd ïímprùúdéèncéè séèéè sáäy ùúnpléèáäsïíng déèvóõnshïíréè áäccéèptáäncéè sóõn.</w:t>
-      </w:r>
-      <w:r>
-        <w:rPr>
-          <w:rStyle w:val="DefaultParagraphFont"/>
-          <w:rFonts w:ascii="Calibri" w:eastAsia="Calibri" w:hAnsi="Calibri" w:cs="Calibri"/>
-          <w:b w:val="0"/>
-          <w:bCs w:val="0"/>
-          <w:i w:val="0"/>
-          <w:iCs w:val="0"/>
-          <w:caps w:val="0"/>
-          <w:smallCaps w:val="0"/>
-          <w:strike w:val="0"/>
-          <w:dstrike w:val="0"/>
-          <w:outline w:val="0"/>
-          <w:shadow w:val="0"/>
-          <w:emboss w:val="0"/>
-          <w:imprint w:val="0"/>
-          <w:noProof w:val="0"/>
-          <w:vanish w:val="0"/>
-          <w:color w:val="auto"/>
-          <w:spacing w:val="0"/>
-          <w:w w:val="100"/>
-          <w:kern w:val="0"/>
-          <w:position w:val="0"/>
-          <w:sz w:val="22"/>
-          <w:szCs w:val="22"/>
-          <w:highlight w:val="none"/>
-          <w:u w:val="none" w:color="auto"/>
-          <w:effect w:val="none"/>
-          <w:bdr w:val="nil"/>
+          <w:bdr w:val="none" w:sz="0" w:space="0" w:color="auto"/>
+          <w:shd w:val="clear" w:color="auto" w:fill="auto"/>
+          <w:vertAlign w:val="baseline"/>
+          <w:rtl w:val="0"/>
+          <w:cs w:val="0"/>
+          <w:lang w:val="fr-FR" w:eastAsia="zh-TW" w:bidi="ar-SA"/>
+        </w:rPr>
+        <w:t>Íntróödùúcêéd îïmprùúdêéncêé sêéêé sáæy ùúnplêéáæsîïng dêévóönshîïrêé áæccêéptáæncêé sóön.</w:t>
+      </w:r>
+      <w:r>
+        <w:rPr>
+          <w:rStyle w:val="DefaultParagraphFont"/>
+          <w:rFonts w:ascii="Calibri" w:eastAsia="Calibri" w:hAnsi="Calibri" w:cs="Calibri"/>
+          <w:b w:val="0"/>
+          <w:bCs w:val="0"/>
+          <w:i w:val="0"/>
+          <w:iCs w:val="0"/>
+          <w:caps w:val="0"/>
+          <w:smallCaps w:val="0"/>
+          <w:strike w:val="0"/>
+          <w:dstrike w:val="0"/>
+          <w:outline w:val="0"/>
+          <w:shadow w:val="0"/>
+          <w:emboss w:val="0"/>
+          <w:imprint w:val="0"/>
+          <w:noProof w:val="0"/>
+          <w:vanish w:val="0"/>
+          <w:color w:val="auto"/>
+          <w:spacing w:val="0"/>
+          <w:w w:val="100"/>
+          <w:kern w:val="0"/>
+          <w:position w:val="0"/>
+          <w:sz w:val="22"/>
+          <w:szCs w:val="22"/>
+          <w:highlight w:val="none"/>
+          <w:u w:val="none" w:color="auto"/>
+          <w:effect w:val="none"/>
+          <w:bdr w:val="none" w:sz="0" w:space="0" w:color="auto"/>
           <w:shd w:val="clear" w:color="auto" w:fill="auto"/>
           <w:vertAlign w:val="baseline"/>
           <w:rtl w:val="0"/>
@@ -707,44 +707,44 @@
           <w:highlight w:val="none"/>
           <w:u w:val="none" w:color="auto"/>
           <w:effect w:val="none"/>
-          <w:bdr w:val="nil"/>
-          <w:shd w:val="clear" w:color="auto" w:fill="auto"/>
-          <w:vertAlign w:val="baseline"/>
-          <w:rtl w:val="0"/>
-          <w:cs w:val="0"/>
-          <w:lang w:val="fr-FR" w:eastAsia="zh-TW" w:bidi="ar-SA"/>
-        </w:rPr>
-        <w:t>Èxèêtèêr lôòngèêr wîîsdôòm gãæy nôòr dèêsîîgn ãægèê.</w:t>
-      </w:r>
-      <w:r>
-        <w:rPr>
-          <w:rStyle w:val="DefaultParagraphFont"/>
-          <w:rFonts w:ascii="Calibri" w:eastAsia="Calibri" w:hAnsi="Calibri" w:cs="Calibri"/>
-          <w:b w:val="0"/>
-          <w:bCs w:val="0"/>
-          <w:i w:val="0"/>
-          <w:iCs w:val="0"/>
-          <w:caps w:val="0"/>
-          <w:smallCaps w:val="0"/>
-          <w:strike w:val="0"/>
-          <w:dstrike w:val="0"/>
-          <w:outline w:val="0"/>
-          <w:shadow w:val="0"/>
-          <w:emboss w:val="0"/>
-          <w:imprint w:val="0"/>
-          <w:noProof w:val="0"/>
-          <w:vanish w:val="0"/>
-          <w:color w:val="auto"/>
-          <w:spacing w:val="0"/>
-          <w:w w:val="100"/>
-          <w:kern w:val="0"/>
-          <w:position w:val="0"/>
-          <w:sz w:val="22"/>
-          <w:szCs w:val="22"/>
-          <w:highlight w:val="none"/>
-          <w:u w:val="none" w:color="auto"/>
-          <w:effect w:val="none"/>
-          <w:bdr w:val="nil"/>
+          <w:bdr w:val="none" w:sz="0" w:space="0" w:color="auto"/>
+          <w:shd w:val="clear" w:color="auto" w:fill="auto"/>
+          <w:vertAlign w:val="baseline"/>
+          <w:rtl w:val="0"/>
+          <w:cs w:val="0"/>
+          <w:lang w:val="fr-FR" w:eastAsia="zh-TW" w:bidi="ar-SA"/>
+        </w:rPr>
+        <w:t>Êxéêtéêr lôòngéêr wìísdôòm gãáy nôòr déêsìígn ãágéê.</w:t>
+      </w:r>
+      <w:r>
+        <w:rPr>
+          <w:rStyle w:val="DefaultParagraphFont"/>
+          <w:rFonts w:ascii="Calibri" w:eastAsia="Calibri" w:hAnsi="Calibri" w:cs="Calibri"/>
+          <w:b w:val="0"/>
+          <w:bCs w:val="0"/>
+          <w:i w:val="0"/>
+          <w:iCs w:val="0"/>
+          <w:caps w:val="0"/>
+          <w:smallCaps w:val="0"/>
+          <w:strike w:val="0"/>
+          <w:dstrike w:val="0"/>
+          <w:outline w:val="0"/>
+          <w:shadow w:val="0"/>
+          <w:emboss w:val="0"/>
+          <w:imprint w:val="0"/>
+          <w:noProof w:val="0"/>
+          <w:vanish w:val="0"/>
+          <w:color w:val="auto"/>
+          <w:spacing w:val="0"/>
+          <w:w w:val="100"/>
+          <w:kern w:val="0"/>
+          <w:position w:val="0"/>
+          <w:sz w:val="22"/>
+          <w:szCs w:val="22"/>
+          <w:highlight w:val="none"/>
+          <w:u w:val="none" w:color="auto"/>
+          <w:effect w:val="none"/>
+          <w:bdr w:val="none" w:sz="0" w:space="0" w:color="auto"/>
           <w:shd w:val="clear" w:color="auto" w:fill="auto"/>
           <w:vertAlign w:val="baseline"/>
           <w:rtl w:val="0"/>
@@ -781,44 +781,44 @@
           <w:highlight w:val="none"/>
           <w:u w:val="none" w:color="auto"/>
           <w:effect w:val="none"/>
-          <w:bdr w:val="nil"/>
-          <w:shd w:val="clear" w:color="auto" w:fill="auto"/>
-          <w:vertAlign w:val="baseline"/>
-          <w:rtl w:val="0"/>
-          <w:cs w:val="0"/>
-          <w:lang w:val="fr-FR" w:eastAsia="zh-TW" w:bidi="ar-SA"/>
-        </w:rPr>
-        <w:t>Ãm wéëááthéër töó éëntéëréëd nöórláánd nöó ïïn shöówïïng séërvïïcéë.</w:t>
-      </w:r>
-      <w:r>
-        <w:rPr>
-          <w:rStyle w:val="DefaultParagraphFont"/>
-          <w:rFonts w:ascii="Calibri" w:eastAsia="Calibri" w:hAnsi="Calibri" w:cs="Calibri"/>
-          <w:b w:val="0"/>
-          <w:bCs w:val="0"/>
-          <w:i w:val="0"/>
-          <w:iCs w:val="0"/>
-          <w:caps w:val="0"/>
-          <w:smallCaps w:val="0"/>
-          <w:strike w:val="0"/>
-          <w:dstrike w:val="0"/>
-          <w:outline w:val="0"/>
-          <w:shadow w:val="0"/>
-          <w:emboss w:val="0"/>
-          <w:imprint w:val="0"/>
-          <w:noProof w:val="0"/>
-          <w:vanish w:val="0"/>
-          <w:color w:val="auto"/>
-          <w:spacing w:val="0"/>
-          <w:w w:val="100"/>
-          <w:kern w:val="0"/>
-          <w:position w:val="0"/>
-          <w:sz w:val="22"/>
-          <w:szCs w:val="22"/>
-          <w:highlight w:val="none"/>
-          <w:u w:val="none" w:color="auto"/>
-          <w:effect w:val="none"/>
-          <w:bdr w:val="nil"/>
+          <w:bdr w:val="none" w:sz="0" w:space="0" w:color="auto"/>
+          <w:shd w:val="clear" w:color="auto" w:fill="auto"/>
+          <w:vertAlign w:val="baseline"/>
+          <w:rtl w:val="0"/>
+          <w:cs w:val="0"/>
+          <w:lang w:val="fr-FR" w:eastAsia="zh-TW" w:bidi="ar-SA"/>
+        </w:rPr>
+        <w:t>Åm wêêåàthêêr tóõ êêntêêrêêd nóõrlåànd nóõ íîn shóõwíîng sêêrvíîcêê.</w:t>
+      </w:r>
+      <w:r>
+        <w:rPr>
+          <w:rStyle w:val="DefaultParagraphFont"/>
+          <w:rFonts w:ascii="Calibri" w:eastAsia="Calibri" w:hAnsi="Calibri" w:cs="Calibri"/>
+          <w:b w:val="0"/>
+          <w:bCs w:val="0"/>
+          <w:i w:val="0"/>
+          <w:iCs w:val="0"/>
+          <w:caps w:val="0"/>
+          <w:smallCaps w:val="0"/>
+          <w:strike w:val="0"/>
+          <w:dstrike w:val="0"/>
+          <w:outline w:val="0"/>
+          <w:shadow w:val="0"/>
+          <w:emboss w:val="0"/>
+          <w:imprint w:val="0"/>
+          <w:noProof w:val="0"/>
+          <w:vanish w:val="0"/>
+          <w:color w:val="auto"/>
+          <w:spacing w:val="0"/>
+          <w:w w:val="100"/>
+          <w:kern w:val="0"/>
+          <w:position w:val="0"/>
+          <w:sz w:val="22"/>
+          <w:szCs w:val="22"/>
+          <w:highlight w:val="none"/>
+          <w:u w:val="none" w:color="auto"/>
+          <w:effect w:val="none"/>
+          <w:bdr w:val="none" w:sz="0" w:space="0" w:color="auto"/>
           <w:shd w:val="clear" w:color="auto" w:fill="auto"/>
           <w:vertAlign w:val="baseline"/>
           <w:rtl w:val="0"/>
@@ -855,44 +855,44 @@
           <w:highlight w:val="none"/>
           <w:u w:val="none" w:color="auto"/>
           <w:effect w:val="none"/>
-          <w:bdr w:val="nil"/>
-          <w:shd w:val="clear" w:color="auto" w:fill="auto"/>
-          <w:vertAlign w:val="baseline"/>
-          <w:rtl w:val="0"/>
-          <w:cs w:val="0"/>
-          <w:lang w:val="fr-FR" w:eastAsia="zh-TW" w:bidi="ar-SA"/>
-        </w:rPr>
-        <w:t>Nóör rëépëéæåtëéd spëéæåkììng shy æåppëétììtëé.</w:t>
-      </w:r>
-      <w:r>
-        <w:rPr>
-          <w:rStyle w:val="DefaultParagraphFont"/>
-          <w:rFonts w:ascii="Calibri" w:eastAsia="Calibri" w:hAnsi="Calibri" w:cs="Calibri"/>
-          <w:b w:val="0"/>
-          <w:bCs w:val="0"/>
-          <w:i w:val="0"/>
-          <w:iCs w:val="0"/>
-          <w:caps w:val="0"/>
-          <w:smallCaps w:val="0"/>
-          <w:strike w:val="0"/>
-          <w:dstrike w:val="0"/>
-          <w:outline w:val="0"/>
-          <w:shadow w:val="0"/>
-          <w:emboss w:val="0"/>
-          <w:imprint w:val="0"/>
-          <w:noProof w:val="0"/>
-          <w:vanish w:val="0"/>
-          <w:color w:val="auto"/>
-          <w:spacing w:val="0"/>
-          <w:w w:val="100"/>
-          <w:kern w:val="0"/>
-          <w:position w:val="0"/>
-          <w:sz w:val="22"/>
-          <w:szCs w:val="22"/>
-          <w:highlight w:val="none"/>
-          <w:u w:val="none" w:color="auto"/>
-          <w:effect w:val="none"/>
-          <w:bdr w:val="nil"/>
+          <w:bdr w:val="none" w:sz="0" w:space="0" w:color="auto"/>
+          <w:shd w:val="clear" w:color="auto" w:fill="auto"/>
+          <w:vertAlign w:val="baseline"/>
+          <w:rtl w:val="0"/>
+          <w:cs w:val="0"/>
+          <w:lang w:val="fr-FR" w:eastAsia="zh-TW" w:bidi="ar-SA"/>
+        </w:rPr>
+        <w:t>Nõör rëëpëëàâtëëd spëëàâkìïng shy àâppëëtìïtëë.</w:t>
+      </w:r>
+      <w:r>
+        <w:rPr>
+          <w:rStyle w:val="DefaultParagraphFont"/>
+          <w:rFonts w:ascii="Calibri" w:eastAsia="Calibri" w:hAnsi="Calibri" w:cs="Calibri"/>
+          <w:b w:val="0"/>
+          <w:bCs w:val="0"/>
+          <w:i w:val="0"/>
+          <w:iCs w:val="0"/>
+          <w:caps w:val="0"/>
+          <w:smallCaps w:val="0"/>
+          <w:strike w:val="0"/>
+          <w:dstrike w:val="0"/>
+          <w:outline w:val="0"/>
+          <w:shadow w:val="0"/>
+          <w:emboss w:val="0"/>
+          <w:imprint w:val="0"/>
+          <w:noProof w:val="0"/>
+          <w:vanish w:val="0"/>
+          <w:color w:val="auto"/>
+          <w:spacing w:val="0"/>
+          <w:w w:val="100"/>
+          <w:kern w:val="0"/>
+          <w:position w:val="0"/>
+          <w:sz w:val="22"/>
+          <w:szCs w:val="22"/>
+          <w:highlight w:val="none"/>
+          <w:u w:val="none" w:color="auto"/>
+          <w:effect w:val="none"/>
+          <w:bdr w:val="none" w:sz="0" w:space="0" w:color="auto"/>
           <w:shd w:val="clear" w:color="auto" w:fill="auto"/>
           <w:vertAlign w:val="baseline"/>
           <w:rtl w:val="0"/>
@@ -929,44 +929,44 @@
           <w:highlight w:val="none"/>
           <w:u w:val="none" w:color="auto"/>
           <w:effect w:val="none"/>
-          <w:bdr w:val="nil"/>
-          <w:shd w:val="clear" w:color="auto" w:fill="auto"/>
-          <w:vertAlign w:val="baseline"/>
-          <w:rtl w:val="0"/>
-          <w:cs w:val="0"/>
-          <w:lang w:val="fr-FR" w:eastAsia="zh-TW" w:bidi="ar-SA"/>
-        </w:rPr>
-        <w:t>Êxcîîtééd îît hàästîîly àän pàästûüréé îît óòbséérvéé.</w:t>
-      </w:r>
-      <w:r>
-        <w:rPr>
-          <w:rStyle w:val="DefaultParagraphFont"/>
-          <w:rFonts w:ascii="Calibri" w:eastAsia="Calibri" w:hAnsi="Calibri" w:cs="Calibri"/>
-          <w:b w:val="0"/>
-          <w:bCs w:val="0"/>
-          <w:i w:val="0"/>
-          <w:iCs w:val="0"/>
-          <w:caps w:val="0"/>
-          <w:smallCaps w:val="0"/>
-          <w:strike w:val="0"/>
-          <w:dstrike w:val="0"/>
-          <w:outline w:val="0"/>
-          <w:shadow w:val="0"/>
-          <w:emboss w:val="0"/>
-          <w:imprint w:val="0"/>
-          <w:noProof w:val="0"/>
-          <w:vanish w:val="0"/>
-          <w:color w:val="auto"/>
-          <w:spacing w:val="0"/>
-          <w:w w:val="100"/>
-          <w:kern w:val="0"/>
-          <w:position w:val="0"/>
-          <w:sz w:val="22"/>
-          <w:szCs w:val="22"/>
-          <w:highlight w:val="none"/>
-          <w:u w:val="none" w:color="auto"/>
-          <w:effect w:val="none"/>
-          <w:bdr w:val="nil"/>
+          <w:bdr w:val="none" w:sz="0" w:space="0" w:color="auto"/>
+          <w:shd w:val="clear" w:color="auto" w:fill="auto"/>
+          <w:vertAlign w:val="baseline"/>
+          <w:rtl w:val="0"/>
+          <w:cs w:val="0"/>
+          <w:lang w:val="fr-FR" w:eastAsia="zh-TW" w:bidi="ar-SA"/>
+        </w:rPr>
+        <w:t>Ëxcíítèéd íít hàåstííly àån pàåstýúrèé íít öòbsèérvèé.</w:t>
+      </w:r>
+      <w:r>
+        <w:rPr>
+          <w:rStyle w:val="DefaultParagraphFont"/>
+          <w:rFonts w:ascii="Calibri" w:eastAsia="Calibri" w:hAnsi="Calibri" w:cs="Calibri"/>
+          <w:b w:val="0"/>
+          <w:bCs w:val="0"/>
+          <w:i w:val="0"/>
+          <w:iCs w:val="0"/>
+          <w:caps w:val="0"/>
+          <w:smallCaps w:val="0"/>
+          <w:strike w:val="0"/>
+          <w:dstrike w:val="0"/>
+          <w:outline w:val="0"/>
+          <w:shadow w:val="0"/>
+          <w:emboss w:val="0"/>
+          <w:imprint w:val="0"/>
+          <w:noProof w:val="0"/>
+          <w:vanish w:val="0"/>
+          <w:color w:val="auto"/>
+          <w:spacing w:val="0"/>
+          <w:w w:val="100"/>
+          <w:kern w:val="0"/>
+          <w:position w:val="0"/>
+          <w:sz w:val="22"/>
+          <w:szCs w:val="22"/>
+          <w:highlight w:val="none"/>
+          <w:u w:val="none" w:color="auto"/>
+          <w:effect w:val="none"/>
+          <w:bdr w:val="none" w:sz="0" w:space="0" w:color="auto"/>
           <w:shd w:val="clear" w:color="auto" w:fill="auto"/>
           <w:vertAlign w:val="baseline"/>
           <w:rtl w:val="0"/>
@@ -1003,14 +1003,14 @@
           <w:highlight w:val="none"/>
           <w:u w:val="none" w:color="auto"/>
           <w:effect w:val="none"/>
-          <w:bdr w:val="nil"/>
-          <w:shd w:val="clear" w:color="auto" w:fill="auto"/>
-          <w:vertAlign w:val="baseline"/>
-          <w:rtl w:val="0"/>
-          <w:cs w:val="0"/>
-          <w:lang w:val="fr-FR" w:eastAsia="zh-TW" w:bidi="ar-SA"/>
-        </w:rPr>
-        <w:t>Snýýg håánd höòw dåáréê héêréê töòöò.</w:t>
+          <w:bdr w:val="none" w:sz="0" w:space="0" w:color="auto"/>
+          <w:shd w:val="clear" w:color="auto" w:fill="auto"/>
+          <w:vertAlign w:val="baseline"/>
+          <w:rtl w:val="0"/>
+          <w:cs w:val="0"/>
+          <w:lang w:val="fr-FR" w:eastAsia="zh-TW" w:bidi="ar-SA"/>
+        </w:rPr>
+        <w:t>Snûüg håànd hóôw dåàréê héêréê tóôóô.</w:t>
       </w:r>
       <w:bookmarkStart w:id="0" w:name="_GoBack"/>
       <w:bookmarkEnd w:id="0"/>

--- a/Test_BP/Fol_2k_files_500(2)/fr-FR/file 500_2 - Copy (423).docx
+++ b/Test_BP/Fol_2k_files_500(2)/fr-FR/file 500_2 - Copy (423).docx
@@ -42,7 +42,7 @@
           <w:cs w:val="0"/>
           <w:lang w:val="fr-FR" w:eastAsia="zh-TW" w:bidi="ar-SA"/>
         </w:rPr>
-        <w:t>t êèxcêèpt tôö sôö têèmpêèr múûtúûææl tææstêès môöthêèr.</w:t>
+        <w:t>t èèxcèèpt tòõ sòõ tèèmpèèr múùtúùæãl tæãstèès mòõthèèr.</w:t>
       </w:r>
       <w:r>
         <w:rPr>
@@ -116,7 +116,7 @@
           <w:cs w:val="0"/>
           <w:lang w:val="fr-FR" w:eastAsia="zh-TW" w:bidi="ar-SA"/>
         </w:rPr>
-        <w:t>Ïntëérëéstëéd cüúltíîväâtëéd íîts cóóntíînüúíîng nóów yëét äârëé.</w:t>
+        <w:t>Ïntèërèëstèëd cýúltìíváätèëd ìíts côôntìínýúìíng nôôw yèët áärèë.</w:t>
       </w:r>
       <w:r>
         <w:rPr>
@@ -190,7 +190,7 @@
           <w:cs w:val="0"/>
           <w:lang w:val="fr-FR" w:eastAsia="zh-TW" w:bidi="ar-SA"/>
         </w:rPr>
-        <w:t>Õùût íìntëërëëstëëd ààccëëptààncëë òóùûr pààrtíìààlíìty ààffròóntíìng ùûnplëëààsàànt why ààdd.</w:t>
+        <w:t>Òýùt ìïntèêrèêstèêd ãâccèêptãâncèê ôõýùr pãârtìïãâlìïty ãâffrôõntìïng ýùnplèêãâsãânt why ãâdd.</w:t>
       </w:r>
       <w:r>
         <w:rPr>
@@ -264,7 +264,7 @@
           <w:cs w:val="0"/>
           <w:lang w:val="fr-FR" w:eastAsia="zh-TW" w:bidi="ar-SA"/>
         </w:rPr>
-        <w:t>Ëstêèêèm gåårdêèn mêèn yêèt shy cóöýúrsêè.</w:t>
+        <w:t>Êstêêêêm gåærdêên mêên yêêt shy còôùùrsêê.</w:t>
       </w:r>
       <w:r>
         <w:rPr>
@@ -338,7 +338,7 @@
           <w:cs w:val="0"/>
           <w:lang w:val="fr-FR" w:eastAsia="zh-TW" w:bidi="ar-SA"/>
         </w:rPr>
-        <w:t>Cöònsúúltèèd úúp my töòlèèrãæbly söòmèètîímèès pèèrpèètúúãæl öòh.</w:t>
+        <w:t>Còõnsúùltèëd úùp my tòõlèërãæbly sòõmèëtíímèës pèërpèëtúùãæl òõh.</w:t>
       </w:r>
       <w:r>
         <w:rPr>
@@ -412,7 +412,7 @@
           <w:cs w:val="0"/>
           <w:lang w:val="fr-FR" w:eastAsia="zh-TW" w:bidi="ar-SA"/>
         </w:rPr>
-        <w:t>Ëxprëêssïïòón âäccëêptâäncëê ïïmprúýdëêncëê pâärtïïcúýlâär hâäd ëêâät úýnsâätïïâäblëê.</w:t>
+        <w:t>Éxprèêssììóön áãccèêptáãncèê ììmprüýdèêncèê páãrtììcüýláãr háãd èêáãt üýnsáãtììáãblèê.</w:t>
       </w:r>
       <w:r>
         <w:rPr>
@@ -492,7 +492,7 @@
           <w:cs w:val="0"/>
           <w:lang w:val="fr-FR" w:eastAsia="zh-TW" w:bidi="ar-SA"/>
         </w:rPr>
-        <w:t>Håäd dêênóõtîïng próõpêêrly jóõîïntûúrêê yóõûú óõccåäsîïóõn dîïrêêctly råäîïllêêry.</w:t>
+        <w:t>Háãd déênòótîîng pròópéêrly jòóîîntùúréê yòóùú òóccáãsîîòón dîîréêctly ráãîîlléêry.</w:t>
       </w:r>
       <w:r>
         <w:rPr>
@@ -566,7 +566,7 @@
           <w:cs w:val="0"/>
           <w:lang w:val="fr-FR" w:eastAsia="zh-TW" w:bidi="ar-SA"/>
         </w:rPr>
-        <w:t>Ín såäìîd töô öôf pöôöôr füúll béé pöôst fåäcéé snüúg.</w:t>
+        <w:t>În sàäîìd tòò òòf pòòòòr fûýll bëë pòòst fàäcëë snûýg.</w:t>
       </w:r>
       <w:r>
         <w:rPr>
@@ -640,7 +640,7 @@
           <w:cs w:val="0"/>
           <w:lang w:val="fr-FR" w:eastAsia="zh-TW" w:bidi="ar-SA"/>
         </w:rPr>
-        <w:t>Íntróödùúcêéd îïmprùúdêéncêé sêéêé sáæy ùúnplêéáæsîïng dêévóönshîïrêé áæccêéptáæncêé sóön.</w:t>
+        <w:t>Íntrôòdùücéëd îímprùüdéëncéë séëéë säåy ùünpléëäåsîíng déëvôònshîíréë äåccéëptäåncéë sôòn.</w:t>
       </w:r>
       <w:r>
         <w:rPr>
@@ -714,7 +714,7 @@
           <w:cs w:val="0"/>
           <w:lang w:val="fr-FR" w:eastAsia="zh-TW" w:bidi="ar-SA"/>
         </w:rPr>
-        <w:t>Êxéêtéêr lôòngéêr wìísdôòm gãáy nôòr déêsìígn ãágéê.</w:t>
+        <w:t>Èxëètëèr lóóngëèr wìísdóóm gäãy nóór dëèsìígn äãgëè.</w:t>
       </w:r>
       <w:r>
         <w:rPr>
@@ -788,7 +788,7 @@
           <w:cs w:val="0"/>
           <w:lang w:val="fr-FR" w:eastAsia="zh-TW" w:bidi="ar-SA"/>
         </w:rPr>
-        <w:t>Åm wêêåàthêêr tóõ êêntêêrêêd nóõrlåànd nóõ íîn shóõwíîng sêêrvíîcêê.</w:t>
+        <w:t>Ãm wèêàäthèêr tóõ èêntèêrèêd nóõrlàänd nóõ íín shóõwííng sèêrvíícèê.</w:t>
       </w:r>
       <w:r>
         <w:rPr>
@@ -862,7 +862,7 @@
           <w:cs w:val="0"/>
           <w:lang w:val="fr-FR" w:eastAsia="zh-TW" w:bidi="ar-SA"/>
         </w:rPr>
-        <w:t>Nõör rëëpëëàâtëëd spëëàâkìïng shy àâppëëtìïtëë.</w:t>
+        <w:t>Nöör réépééàãtééd spééàãkïîng shy àãppéétïîtéé.</w:t>
       </w:r>
       <w:r>
         <w:rPr>
@@ -936,7 +936,7 @@
           <w:cs w:val="0"/>
           <w:lang w:val="fr-FR" w:eastAsia="zh-TW" w:bidi="ar-SA"/>
         </w:rPr>
-        <w:t>Ëxcíítèéd íít hàåstííly àån pàåstýúrèé íít öòbsèérvèé.</w:t>
+        <w:t>Éxcìítêêd ìít håãstìíly åãn påãstýúrêê ìít òóbsêêrvêê.</w:t>
       </w:r>
       <w:r>
         <w:rPr>
@@ -1010,7 +1010,7 @@
           <w:cs w:val="0"/>
           <w:lang w:val="fr-FR" w:eastAsia="zh-TW" w:bidi="ar-SA"/>
         </w:rPr>
-        <w:t>Snûüg håànd hóôw dåàréê héêréê tóôóô.</w:t>
+        <w:t>Snûùg hæãnd hòôw dæãrêë hêërêë tòôòô.</w:t>
       </w:r>
       <w:bookmarkStart w:id="0" w:name="_GoBack"/>
       <w:bookmarkEnd w:id="0"/>

--- a/Test_BP/Fol_2k_files_500(2)/fr-FR/file 500_2 - Copy (423).docx
+++ b/Test_BP/Fol_2k_files_500(2)/fr-FR/file 500_2 - Copy (423).docx
@@ -42,7 +42,7 @@
           <w:cs w:val="0"/>
           <w:lang w:val="fr-FR" w:eastAsia="zh-TW" w:bidi="ar-SA"/>
         </w:rPr>
-        <w:t>t èèxcèèpt tòõ sòõ tèèmpèèr múùtúùæãl tæãstèès mòõthèèr.</w:t>
+        <w:t>t èèxcèèpt tóó sóó tèèmpèèr múýtúýåål tååstèès móóthèèr.</w:t>
       </w:r>
       <w:r>
         <w:rPr>
@@ -116,7 +116,7 @@
           <w:cs w:val="0"/>
           <w:lang w:val="fr-FR" w:eastAsia="zh-TW" w:bidi="ar-SA"/>
         </w:rPr>
-        <w:t>Ïntèërèëstèëd cýúltìíváätèëd ìíts côôntìínýúìíng nôôw yèët áärèë.</w:t>
+        <w:t>Întêërêëstêëd cûýltîîvààtêëd îîts còöntîînûýîîng nòöw yêët ààrêë.</w:t>
       </w:r>
       <w:r>
         <w:rPr>
@@ -190,7 +190,7 @@
           <w:cs w:val="0"/>
           <w:lang w:val="fr-FR" w:eastAsia="zh-TW" w:bidi="ar-SA"/>
         </w:rPr>
-        <w:t>Òýùt ìïntèêrèêstèêd ãâccèêptãâncèê ôõýùr pãârtìïãâlìïty ãâffrôõntìïng ýùnplèêãâsãânt why ãâdd.</w:t>
+        <w:t>Õùüt ííntëêrëêstëêd áåccëêptáåncëê õòùür páårtííáålííty áåffrõòntííng ùünplëêáåsáånt why áådd.</w:t>
       </w:r>
       <w:r>
         <w:rPr>
@@ -264,7 +264,7 @@
           <w:cs w:val="0"/>
           <w:lang w:val="fr-FR" w:eastAsia="zh-TW" w:bidi="ar-SA"/>
         </w:rPr>
-        <w:t>Êstêêêêm gåærdêên mêên yêêt shy còôùùrsêê.</w:t>
+        <w:t>Êstêëêëm gâârdêën mêën yêët shy cõöûýrsêë.</w:t>
       </w:r>
       <w:r>
         <w:rPr>
@@ -338,7 +338,7 @@
           <w:cs w:val="0"/>
           <w:lang w:val="fr-FR" w:eastAsia="zh-TW" w:bidi="ar-SA"/>
         </w:rPr>
-        <w:t>Còõnsúùltèëd úùp my tòõlèërãæbly sòõmèëtíímèës pèërpèëtúùãæl òõh.</w:t>
+        <w:t>Cöõnsûúltéèd ûúp my töõléèräâbly söõméètîïméès péèrpéètûúäâl öõh.</w:t>
       </w:r>
       <w:r>
         <w:rPr>
@@ -412,7 +412,7 @@
           <w:cs w:val="0"/>
           <w:lang w:val="fr-FR" w:eastAsia="zh-TW" w:bidi="ar-SA"/>
         </w:rPr>
-        <w:t>Éxprèêssììóön áãccèêptáãncèê ììmprüýdèêncèê páãrtììcüýláãr háãd èêáãt üýnsáãtììáãblèê.</w:t>
+        <w:t>Êxprèêssìîóón ããccèêptããncèê ìîmprýùdèêncèê pããrtìîcýùlããr hããd èêããt ýùnsããtìîããblèê.</w:t>
       </w:r>
       <w:r>
         <w:rPr>
@@ -492,7 +492,7 @@
           <w:cs w:val="0"/>
           <w:lang w:val="fr-FR" w:eastAsia="zh-TW" w:bidi="ar-SA"/>
         </w:rPr>
-        <w:t>Háãd déênòótîîng pròópéêrly jòóîîntùúréê yòóùú òóccáãsîîòón dîîréêctly ráãîîlléêry.</w:t>
+        <w:t>Hâåd dèënòõtìîng pròõpèërly jòõìîntüûrèë yòõüû òõccâåsìîòõn dìîrèëctly râåìîllèëry.</w:t>
       </w:r>
       <w:r>
         <w:rPr>
@@ -566,7 +566,7 @@
           <w:cs w:val="0"/>
           <w:lang w:val="fr-FR" w:eastAsia="zh-TW" w:bidi="ar-SA"/>
         </w:rPr>
-        <w:t>În sàäîìd tòò òòf pòòòòr fûýll bëë pòòst fàäcëë snûýg.</w:t>
+        <w:t>Ìn sàæìíd tôò ôòf pôòôòr füýll bëë pôòst fàæcëë snüýg.</w:t>
       </w:r>
       <w:r>
         <w:rPr>
@@ -640,7 +640,7 @@
           <w:cs w:val="0"/>
           <w:lang w:val="fr-FR" w:eastAsia="zh-TW" w:bidi="ar-SA"/>
         </w:rPr>
-        <w:t>Íntrôòdùücéëd îímprùüdéëncéë séëéë säåy ùünpléëäåsîíng déëvôònshîíréë äåccéëptäåncéë sôòn.</w:t>
+        <w:t>Ïntròõdùücêêd ïìmprùüdêêncêê sêêêê sàæy ùünplêêàæsïìng dêêvòõnshïìrêê àæccêêptàæncêê sòõn.</w:t>
       </w:r>
       <w:r>
         <w:rPr>
@@ -714,7 +714,7 @@
           <w:cs w:val="0"/>
           <w:lang w:val="fr-FR" w:eastAsia="zh-TW" w:bidi="ar-SA"/>
         </w:rPr>
-        <w:t>Èxëètëèr lóóngëèr wìísdóóm gäãy nóór dëèsìígn äãgëè.</w:t>
+        <w:t>Êxéëtéër lõóngéër wïïsdõóm gäãy nõór déësïïgn äãgéë.</w:t>
       </w:r>
       <w:r>
         <w:rPr>
@@ -788,7 +788,7 @@
           <w:cs w:val="0"/>
           <w:lang w:val="fr-FR" w:eastAsia="zh-TW" w:bidi="ar-SA"/>
         </w:rPr>
-        <w:t>Ãm wèêàäthèêr tóõ èêntèêrèêd nóõrlàänd nóõ íín shóõwííng sèêrvíícèê.</w:t>
+        <w:t>Äm wèéáæthèér tóò èéntèérèéd nóòrláænd nóò îïn shóòwîïng sèérvîïcèé.</w:t>
       </w:r>
       <w:r>
         <w:rPr>
@@ -862,7 +862,7 @@
           <w:cs w:val="0"/>
           <w:lang w:val="fr-FR" w:eastAsia="zh-TW" w:bidi="ar-SA"/>
         </w:rPr>
-        <w:t>Nöör réépééàãtééd spééàãkïîng shy àãppéétïîtéé.</w:t>
+        <w:t>Nõór rèépèéäãtèéd spèéäãkííng shy äãppèétíítèé.</w:t>
       </w:r>
       <w:r>
         <w:rPr>
@@ -936,7 +936,7 @@
           <w:cs w:val="0"/>
           <w:lang w:val="fr-FR" w:eastAsia="zh-TW" w:bidi="ar-SA"/>
         </w:rPr>
-        <w:t>Éxcìítêêd ìít håãstìíly åãn påãstýúrêê ìít òóbsêêrvêê.</w:t>
+        <w:t>Êxcîïtèéd îït häæstîïly äæn päæstûúrèé îït õóbsèérvèé.</w:t>
       </w:r>
       <w:r>
         <w:rPr>
@@ -1010,7 +1010,7 @@
           <w:cs w:val="0"/>
           <w:lang w:val="fr-FR" w:eastAsia="zh-TW" w:bidi="ar-SA"/>
         </w:rPr>
-        <w:t>Snûùg hæãnd hòôw dæãrêë hêërêë tòôòô.</w:t>
+        <w:t>Snýûg hãànd hõöw dãàréê héêréê tõöõö.</w:t>
       </w:r>
       <w:bookmarkStart w:id="0" w:name="_GoBack"/>
       <w:bookmarkEnd w:id="0"/>
